--- a/Examination of continuation of STEM studies by gender - Ryan Murphy.docx
+++ b/Examination of continuation of STEM studies by gender - Ryan Murphy.docx
@@ -32,13 +32,7 @@
           <w:rPr>
             <w:rStyle w:val="Hyperlink"/>
           </w:rPr>
-          <w:t>SQ</w:t>
-        </w:r>
-        <w:r>
-          <w:rPr>
-            <w:rStyle w:val="Hyperlink"/>
-          </w:rPr>
-          <w:t>A</w:t>
+          <w:t>SQA</w:t>
         </w:r>
       </w:hyperlink>
       <w:r>
@@ -207,10 +201,7 @@
     </w:p>
     <w:p>
       <w:r>
-        <w:t xml:space="preserve">Upon seeing the significant difference level of drop off in Computing Science between Males and Females I felt it prudent to investigate whether this is a reoccurring trend or a one-off abnormality. This led me to charting the percentage of drop off from National 5 to Higher over the years 2015-2019. </w:t>
-      </w:r>
-      <w:r>
-        <w:t xml:space="preserve">This chart shows a yearly difference of roughly 10% in each gender dropping Computing Science from National 5 to Higher. </w:t>
+        <w:t xml:space="preserve">Upon seeing the significant difference level of drop off in Computing Science between Males and Females I felt it prudent to investigate whether this is a reoccurring trend or a one-off abnormality. This led me to charting the percentage of drop off from National 5 to Higher over the years 2015-2019. This chart shows a yearly difference of roughly 10% in each gender dropping Computing Science from National 5 to Higher. </w:t>
       </w:r>
     </w:p>
     <w:p>
@@ -219,10 +210,10 @@
           <w:noProof/>
         </w:rPr>
         <w:drawing>
-          <wp:inline distT="0" distB="0" distL="0" distR="0" wp14:anchorId="60B5EF7C" wp14:editId="3EB144F5">
+          <wp:inline distT="0" distB="0" distL="0" distR="0" wp14:anchorId="372F68B2" wp14:editId="30D048A9">
             <wp:extent cx="4572000" cy="2743200"/>
             <wp:effectExtent l="0" t="0" r="0" b="0"/>
-            <wp:docPr id="5" name="Chart 5">
+            <wp:docPr id="6" name="Chart 6">
               <a:extLst xmlns:a="http://schemas.openxmlformats.org/drawingml/2006/main">
                 <a:ext uri="{FF2B5EF4-FFF2-40B4-BE49-F238E27FC236}">
                   <a16:creationId xmlns:a16="http://schemas.microsoft.com/office/drawing/2014/main" id="{D72F50D8-D834-4562-ADF6-F1B4A617646A}"/>
@@ -287,11 +278,9 @@
       <w:r>
         <w:t xml:space="preserve">I do not believe there are any ethical concerns in the investigation of the continuation of STEM studies by gender, as each gender are compared by percentage rather than student representation in each subject. This study could by completed by referencing each gender </w:t>
       </w:r>
-      <w:proofErr w:type="spellStart"/>
       <w:r>
-        <w:t>annomously</w:t>
+        <w:t>anonymously</w:t>
       </w:r>
-      <w:proofErr w:type="spellEnd"/>
       <w:r>
         <w:t xml:space="preserve"> to ensure there is no unconscious bias or ethical concerns. This study shows that there is gendered preference of continuation is certain subjects by both genders, which warrants further investigation.</w:t>
       </w:r>
@@ -3855,7 +3844,7 @@
           <c:order val="0"/>
           <c:tx>
             <c:strRef>
-              <c:f>Workings!$E$7:$E$8</c:f>
+              <c:f>Workings!$E$9:$E$10</c:f>
               <c:strCache>
                 <c:ptCount val="2"/>
                 <c:pt idx="0">
@@ -3893,7 +3882,7 @@
           </c:marker>
           <c:cat>
             <c:strRef>
-              <c:f>Workings!$D$9:$D$12</c:f>
+              <c:f>Workings!$D$11:$D$14</c:f>
               <c:strCache>
                 <c:ptCount val="4"/>
                 <c:pt idx="0">
@@ -3913,7 +3902,7 @@
           </c:cat>
           <c:val>
             <c:numRef>
-              <c:f>Workings!$E$9:$E$12</c:f>
+              <c:f>Workings!$E$11:$E$14</c:f>
               <c:numCache>
                 <c:formatCode>0.00%</c:formatCode>
                 <c:ptCount val="4"/>
@@ -3935,7 +3924,7 @@
           <c:smooth val="0"/>
           <c:extLst>
             <c:ext xmlns:c16="http://schemas.microsoft.com/office/drawing/2014/chart" uri="{C3380CC4-5D6E-409C-BE32-E72D297353CC}">
-              <c16:uniqueId val="{00000000-1170-42B0-91E6-026E9743756C}"/>
+              <c16:uniqueId val="{00000000-4D01-4B9F-860A-F0C82E2F72C4}"/>
             </c:ext>
           </c:extLst>
         </c:ser>
@@ -3944,7 +3933,7 @@
           <c:order val="1"/>
           <c:tx>
             <c:strRef>
-              <c:f>Workings!$F$7:$F$8</c:f>
+              <c:f>Workings!$F$9:$F$10</c:f>
               <c:strCache>
                 <c:ptCount val="2"/>
                 <c:pt idx="0">
@@ -3982,7 +3971,7 @@
           </c:marker>
           <c:cat>
             <c:strRef>
-              <c:f>Workings!$D$9:$D$12</c:f>
+              <c:f>Workings!$D$11:$D$14</c:f>
               <c:strCache>
                 <c:ptCount val="4"/>
                 <c:pt idx="0">
@@ -4002,7 +3991,7 @@
           </c:cat>
           <c:val>
             <c:numRef>
-              <c:f>Workings!$F$9:$F$12</c:f>
+              <c:f>Workings!$F$11:$F$14</c:f>
               <c:numCache>
                 <c:formatCode>0.00%</c:formatCode>
                 <c:ptCount val="4"/>
@@ -4024,7 +4013,185 @@
           <c:smooth val="0"/>
           <c:extLst>
             <c:ext xmlns:c16="http://schemas.microsoft.com/office/drawing/2014/chart" uri="{C3380CC4-5D6E-409C-BE32-E72D297353CC}">
-              <c16:uniqueId val="{00000001-1170-42B0-91E6-026E9743756C}"/>
+              <c16:uniqueId val="{00000001-4D01-4B9F-860A-F0C82E2F72C4}"/>
+            </c:ext>
+          </c:extLst>
+        </c:ser>
+        <c:ser>
+          <c:idx val="2"/>
+          <c:order val="2"/>
+          <c:tx>
+            <c:strRef>
+              <c:f>Workings!$G$9:$G$10</c:f>
+              <c:strCache>
+                <c:ptCount val="2"/>
+                <c:pt idx="0">
+                  <c:v>Voluntary Drop Off</c:v>
+                </c:pt>
+                <c:pt idx="1">
+                  <c:v>Male</c:v>
+                </c:pt>
+              </c:strCache>
+            </c:strRef>
+          </c:tx>
+          <c:spPr>
+            <a:ln w="28575" cap="rnd">
+              <a:solidFill>
+                <a:schemeClr val="accent3"/>
+              </a:solidFill>
+              <a:round/>
+            </a:ln>
+            <a:effectLst/>
+          </c:spPr>
+          <c:marker>
+            <c:symbol val="circle"/>
+            <c:size val="5"/>
+            <c:spPr>
+              <a:solidFill>
+                <a:schemeClr val="accent3"/>
+              </a:solidFill>
+              <a:ln w="9525">
+                <a:solidFill>
+                  <a:schemeClr val="accent3"/>
+                </a:solidFill>
+              </a:ln>
+              <a:effectLst/>
+            </c:spPr>
+          </c:marker>
+          <c:cat>
+            <c:strRef>
+              <c:f>Workings!$D$11:$D$14</c:f>
+              <c:strCache>
+                <c:ptCount val="4"/>
+                <c:pt idx="0">
+                  <c:v>2015-2016</c:v>
+                </c:pt>
+                <c:pt idx="1">
+                  <c:v>2016-2017</c:v>
+                </c:pt>
+                <c:pt idx="2">
+                  <c:v>2017-2018</c:v>
+                </c:pt>
+                <c:pt idx="3">
+                  <c:v>2018-2019</c:v>
+                </c:pt>
+              </c:strCache>
+            </c:strRef>
+          </c:cat>
+          <c:val>
+            <c:numRef>
+              <c:f>Workings!$G$11:$G$14</c:f>
+              <c:numCache>
+                <c:formatCode>0.00%</c:formatCode>
+                <c:ptCount val="4"/>
+                <c:pt idx="0">
+                  <c:v>0.28317558284650646</c:v>
+                </c:pt>
+                <c:pt idx="1">
+                  <c:v>0.27948670344540583</c:v>
+                </c:pt>
+                <c:pt idx="2">
+                  <c:v>0.29394812774889878</c:v>
+                </c:pt>
+                <c:pt idx="3">
+                  <c:v>0.29090909785043706</c:v>
+                </c:pt>
+              </c:numCache>
+            </c:numRef>
+          </c:val>
+          <c:smooth val="0"/>
+          <c:extLst>
+            <c:ext xmlns:c16="http://schemas.microsoft.com/office/drawing/2014/chart" uri="{C3380CC4-5D6E-409C-BE32-E72D297353CC}">
+              <c16:uniqueId val="{00000002-4D01-4B9F-860A-F0C82E2F72C4}"/>
+            </c:ext>
+          </c:extLst>
+        </c:ser>
+        <c:ser>
+          <c:idx val="3"/>
+          <c:order val="3"/>
+          <c:tx>
+            <c:strRef>
+              <c:f>Workings!$H$9:$H$10</c:f>
+              <c:strCache>
+                <c:ptCount val="2"/>
+                <c:pt idx="0">
+                  <c:v>Voluntary Drop Off</c:v>
+                </c:pt>
+                <c:pt idx="1">
+                  <c:v>Female</c:v>
+                </c:pt>
+              </c:strCache>
+            </c:strRef>
+          </c:tx>
+          <c:spPr>
+            <a:ln w="28575" cap="rnd">
+              <a:solidFill>
+                <a:schemeClr val="accent4"/>
+              </a:solidFill>
+              <a:round/>
+            </a:ln>
+            <a:effectLst/>
+          </c:spPr>
+          <c:marker>
+            <c:symbol val="circle"/>
+            <c:size val="5"/>
+            <c:spPr>
+              <a:solidFill>
+                <a:schemeClr val="accent4"/>
+              </a:solidFill>
+              <a:ln w="9525">
+                <a:solidFill>
+                  <a:schemeClr val="accent4"/>
+                </a:solidFill>
+              </a:ln>
+              <a:effectLst/>
+            </c:spPr>
+          </c:marker>
+          <c:cat>
+            <c:strRef>
+              <c:f>Workings!$D$11:$D$14</c:f>
+              <c:strCache>
+                <c:ptCount val="4"/>
+                <c:pt idx="0">
+                  <c:v>2015-2016</c:v>
+                </c:pt>
+                <c:pt idx="1">
+                  <c:v>2016-2017</c:v>
+                </c:pt>
+                <c:pt idx="2">
+                  <c:v>2017-2018</c:v>
+                </c:pt>
+                <c:pt idx="3">
+                  <c:v>2018-2019</c:v>
+                </c:pt>
+              </c:strCache>
+            </c:strRef>
+          </c:cat>
+          <c:val>
+            <c:numRef>
+              <c:f>Workings!$H$11:$H$14</c:f>
+              <c:numCache>
+                <c:formatCode>0.00%</c:formatCode>
+                <c:ptCount val="4"/>
+                <c:pt idx="0">
+                  <c:v>0.44093305042532782</c:v>
+                </c:pt>
+                <c:pt idx="1">
+                  <c:v>0.46978240489775525</c:v>
+                </c:pt>
+                <c:pt idx="2">
+                  <c:v>0.46479999613207168</c:v>
+                </c:pt>
+                <c:pt idx="3">
+                  <c:v>0.47813409108332905</c:v>
+                </c:pt>
+              </c:numCache>
+            </c:numRef>
+          </c:val>
+          <c:smooth val="0"/>
+          <c:extLst>
+            <c:ext xmlns:c16="http://schemas.microsoft.com/office/drawing/2014/chart" uri="{C3380CC4-5D6E-409C-BE32-E72D297353CC}">
+              <c16:uniqueId val="{00000003-4D01-4B9F-860A-F0C82E2F72C4}"/>
             </c:ext>
           </c:extLst>
         </c:ser>
